--- a/labs/lab05/report/report.docx
+++ b/labs/lab05/report/report.docx
@@ -868,7 +868,7 @@
     <w:bookmarkEnd w:id="31"/>
     <w:bookmarkEnd w:id="32"/>
     <w:bookmarkEnd w:id="33"/>
-    <w:bookmarkStart w:id="74" w:name="выполнение-лабораторной-работы"/>
+    <w:bookmarkStart w:id="78" w:name="выполнение-лабораторной-работы"/>
     <w:p>
       <w:pPr>
         <w:pStyle w:val="Heading1"/>
@@ -1475,7 +1475,7 @@
         <w:pStyle w:val="Compact"/>
       </w:pPr>
       <w:r>
-        <w:t xml:space="preserve">Затем с помощью текстового редактора gedit внесем необходимые изменения в текст программы в файле lab5.asm так, чтобы вместо Hello world! на экран выводилась строка с моим ФИО. Сразу проведем необходимые преобразования объектных файлов в исполняемые, проверив все командой ls и запустим на выполнение созданный исполняемый файл. Задача успешно выполнена - выводится мое ФИО. (рис.10)</w:t>
+        <w:t xml:space="preserve">Затем с помощью текстового редактора gedit внесем необходимые изменения в текст программы в файле lab5.asm так, чтобы вместо Hello world! на экран выводилась строка с моим ФИО. Сразу проведем необходимые преобразования объектных файлов в исполняемые, проверив все командой ls и запустим на выполнение созданный исполняемый файл. Задача успешно выполнена - выводится мое ФИО. (рис.10,11)</w:t>
       </w:r>
     </w:p>
     <w:p>
@@ -1486,20 +1486,80 @@
       <w:r>
         <w:drawing>
           <wp:inline>
-            <wp:extent cx="5334000" cy="1466645"/>
+            <wp:extent cx="5334000" cy="2684014"/>
             <wp:effectExtent b="0" l="0" r="0" t="0"/>
             <wp:docPr descr=" 10: Рис. 10" title="" id="63" name="Picture"/>
             <a:graphic>
               <a:graphicData uri="http://schemas.openxmlformats.org/drawingml/2006/picture">
                 <pic:pic>
                   <pic:nvPicPr>
-                    <pic:cNvPr descr="image/8.jpg" id="64" name="Picture"/>
+                    <pic:cNvPr descr="image/9.jpg" id="64" name="Picture"/>
                     <pic:cNvPicPr>
                       <a:picLocks noChangeArrowheads="1" noChangeAspect="1"/>
                     </pic:cNvPicPr>
                   </pic:nvPicPr>
                   <pic:blipFill>
                     <a:blip r:embed="rId62"/>
+                    <a:stretch>
+                      <a:fillRect/>
+                    </a:stretch>
+                  </pic:blipFill>
+                  <pic:spPr bwMode="auto">
+                    <a:xfrm>
+                      <a:off x="0" y="0"/>
+                      <a:ext cx="5334000" cy="2684014"/>
+                    </a:xfrm>
+                    <a:prstGeom prst="rect">
+                      <a:avLst/>
+                    </a:prstGeom>
+                    <a:noFill/>
+                    <a:ln w="9525">
+                      <a:noFill/>
+                      <a:headEnd/>
+                      <a:tailEnd/>
+                    </a:ln>
+                  </pic:spPr>
+                </pic:pic>
+              </a:graphicData>
+            </a:graphic>
+          </wp:inline>
+        </w:drawing>
+      </w:r>
+      <w:bookmarkEnd w:id="65"/>
+    </w:p>
+    <w:p>
+      <w:pPr>
+        <w:pStyle w:val="ImageCaption"/>
+      </w:pPr>
+      <w:r>
+        <w:t xml:space="preserve"> </w:t>
+      </w:r>
+      <w:r>
+        <w:t xml:space="preserve">10: Рис. 10</w:t>
+      </w:r>
+    </w:p>
+    <w:p>
+      <w:pPr>
+        <w:pStyle w:val="CaptionedFigure"/>
+      </w:pPr>
+      <w:bookmarkStart w:id="69" w:name="fig:011"/>
+      <w:r>
+        <w:drawing>
+          <wp:inline>
+            <wp:extent cx="5334000" cy="1466645"/>
+            <wp:effectExtent b="0" l="0" r="0" t="0"/>
+            <wp:docPr descr=" 11: Рис. 11" title="" id="67" name="Picture"/>
+            <a:graphic>
+              <a:graphicData uri="http://schemas.openxmlformats.org/drawingml/2006/picture">
+                <pic:pic>
+                  <pic:nvPicPr>
+                    <pic:cNvPr descr="image/8.jpg" id="68" name="Picture"/>
+                    <pic:cNvPicPr>
+                      <a:picLocks noChangeArrowheads="1" noChangeAspect="1"/>
+                    </pic:cNvPicPr>
+                  </pic:nvPicPr>
+                  <pic:blipFill>
+                    <a:blip r:embed="rId66"/>
                     <a:stretch>
                       <a:fillRect/>
                     </a:stretch>
@@ -1525,7 +1585,7 @@
           </wp:inline>
         </w:drawing>
       </w:r>
-      <w:bookmarkEnd w:id="65"/>
+      <w:bookmarkEnd w:id="69"/>
     </w:p>
     <w:p>
       <w:pPr>
@@ -1535,7 +1595,7 @@
         <w:t xml:space="preserve"> </w:t>
       </w:r>
       <w:r>
-        <w:t xml:space="preserve">10: Рис. 10</w:t>
+        <w:t xml:space="preserve">11: Рис. 11</w:t>
       </w:r>
     </w:p>
     <w:p>
@@ -1547,91 +1607,7 @@
         <w:pStyle w:val="Compact"/>
       </w:pPr>
       <w:r>
-        <w:t xml:space="preserve">Оттранслируем полученный текст программы lab5.asm в объектный файл. Выполним компоновку объектного файла и запустим получившийся исполняемый файл. (рис.11)</w:t>
-      </w:r>
-    </w:p>
-    <w:p>
-      <w:pPr>
-        <w:pStyle w:val="CaptionedFigure"/>
-      </w:pPr>
-      <w:bookmarkStart w:id="69" w:name="fig:011"/>
-      <w:r>
-        <w:drawing>
-          <wp:inline>
-            <wp:extent cx="5334000" cy="2684014"/>
-            <wp:effectExtent b="0" l="0" r="0" t="0"/>
-            <wp:docPr descr=" 11: Рис. 11" title="" id="67" name="Picture"/>
-            <a:graphic>
-              <a:graphicData uri="http://schemas.openxmlformats.org/drawingml/2006/picture">
-                <pic:pic>
-                  <pic:nvPicPr>
-                    <pic:cNvPr descr="image/9.jpg" id="68" name="Picture"/>
-                    <pic:cNvPicPr>
-                      <a:picLocks noChangeArrowheads="1" noChangeAspect="1"/>
-                    </pic:cNvPicPr>
-                  </pic:nvPicPr>
-                  <pic:blipFill>
-                    <a:blip r:embed="rId66"/>
-                    <a:stretch>
-                      <a:fillRect/>
-                    </a:stretch>
-                  </pic:blipFill>
-                  <pic:spPr bwMode="auto">
-                    <a:xfrm>
-                      <a:off x="0" y="0"/>
-                      <a:ext cx="5334000" cy="2684014"/>
-                    </a:xfrm>
-                    <a:prstGeom prst="rect">
-                      <a:avLst/>
-                    </a:prstGeom>
-                    <a:noFill/>
-                    <a:ln w="9525">
-                      <a:noFill/>
-                      <a:headEnd/>
-                      <a:tailEnd/>
-                    </a:ln>
-                  </pic:spPr>
-                </pic:pic>
-              </a:graphicData>
-            </a:graphic>
-          </wp:inline>
-        </w:drawing>
-      </w:r>
-      <w:bookmarkEnd w:id="69"/>
-    </w:p>
-    <w:p>
-      <w:pPr>
-        <w:pStyle w:val="ImageCaption"/>
-      </w:pPr>
-      <w:r>
-        <w:t xml:space="preserve"> </w:t>
-      </w:r>
-      <w:r>
-        <w:t xml:space="preserve">11: Рис. 11</w:t>
-      </w:r>
-    </w:p>
-    <w:p>
-      <w:pPr>
-        <w:numPr>
-          <w:ilvl w:val="0"/>
-          <w:numId w:val="1015"/>
-        </w:numPr>
-        <w:pStyle w:val="Compact"/>
-      </w:pPr>
-      <w:r>
-        <w:t xml:space="preserve">Скопируем файлы hello.asm и lab5.asm в локальный репозиторий в каталог ~/work/study/2022-2023/</w:t>
-      </w:r>
-      <w:r>
-        <w:t xml:space="preserve">“</w:t>
-      </w:r>
-      <w:r>
-        <w:t xml:space="preserve">Архитектура компьютера</w:t>
-      </w:r>
-      <w:r>
-        <w:t xml:space="preserve">”</w:t>
-      </w:r>
-      <w:r>
-        <w:t xml:space="preserve">/archpc/labs/lab05/. Загрузим файлы на Github и создадим отчет о проделанной работе. (рис.12)</w:t>
+        <w:t xml:space="preserve">Оттранслируем полученный текст программы lab5.asm в объектный файл. Выполним компоновку объектного файла и запустим получившийся исполняемый файл. (рис.12)</w:t>
       </w:r>
     </w:p>
     <w:p>
@@ -1694,8 +1670,92 @@
         <w:t xml:space="preserve">12: Рис. 12</w:t>
       </w:r>
     </w:p>
-    <w:bookmarkEnd w:id="74"/>
-    <w:bookmarkStart w:id="75" w:name="выводы"/>
+    <w:p>
+      <w:pPr>
+        <w:numPr>
+          <w:ilvl w:val="0"/>
+          <w:numId w:val="1015"/>
+        </w:numPr>
+        <w:pStyle w:val="Compact"/>
+      </w:pPr>
+      <w:r>
+        <w:t xml:space="preserve">Скопируем файлы hello.asm и lab5.asm в локальный репозиторий в каталог ~/work/study/2022-2023/</w:t>
+      </w:r>
+      <w:r>
+        <w:t xml:space="preserve">“</w:t>
+      </w:r>
+      <w:r>
+        <w:t xml:space="preserve">Архитектура компьютера</w:t>
+      </w:r>
+      <w:r>
+        <w:t xml:space="preserve">”</w:t>
+      </w:r>
+      <w:r>
+        <w:t xml:space="preserve">/archpc/labs/lab05/. Загрузим файлы на Github и создадим отчет о проделанной работе. (рис.12)</w:t>
+      </w:r>
+    </w:p>
+    <w:p>
+      <w:pPr>
+        <w:pStyle w:val="CaptionedFigure"/>
+      </w:pPr>
+      <w:bookmarkStart w:id="77" w:name="fig:013"/>
+      <w:r>
+        <w:drawing>
+          <wp:inline>
+            <wp:extent cx="5334000" cy="2140394"/>
+            <wp:effectExtent b="0" l="0" r="0" t="0"/>
+            <wp:docPr descr=" 13: Рис. 13" title="" id="75" name="Picture"/>
+            <a:graphic>
+              <a:graphicData uri="http://schemas.openxmlformats.org/drawingml/2006/picture">
+                <pic:pic>
+                  <pic:nvPicPr>
+                    <pic:cNvPr descr="image/11.jpg" id="76" name="Picture"/>
+                    <pic:cNvPicPr>
+                      <a:picLocks noChangeArrowheads="1" noChangeAspect="1"/>
+                    </pic:cNvPicPr>
+                  </pic:nvPicPr>
+                  <pic:blipFill>
+                    <a:blip r:embed="rId74"/>
+                    <a:stretch>
+                      <a:fillRect/>
+                    </a:stretch>
+                  </pic:blipFill>
+                  <pic:spPr bwMode="auto">
+                    <a:xfrm>
+                      <a:off x="0" y="0"/>
+                      <a:ext cx="5334000" cy="2140394"/>
+                    </a:xfrm>
+                    <a:prstGeom prst="rect">
+                      <a:avLst/>
+                    </a:prstGeom>
+                    <a:noFill/>
+                    <a:ln w="9525">
+                      <a:noFill/>
+                      <a:headEnd/>
+                      <a:tailEnd/>
+                    </a:ln>
+                  </pic:spPr>
+                </pic:pic>
+              </a:graphicData>
+            </a:graphic>
+          </wp:inline>
+        </w:drawing>
+      </w:r>
+      <w:bookmarkEnd w:id="77"/>
+    </w:p>
+    <w:p>
+      <w:pPr>
+        <w:pStyle w:val="ImageCaption"/>
+      </w:pPr>
+      <w:r>
+        <w:t xml:space="preserve"> </w:t>
+      </w:r>
+      <w:r>
+        <w:t xml:space="preserve">13: Рис. 13</w:t>
+      </w:r>
+    </w:p>
+    <w:bookmarkEnd w:id="78"/>
+    <w:bookmarkStart w:id="79" w:name="выводы"/>
     <w:p>
       <w:pPr>
         <w:pStyle w:val="Heading1"/>
@@ -1721,8 +1781,8 @@
         <w:t xml:space="preserve">В ходе данной работы я освоил процедуры компиляции и сборки программ, написанных на ассемблере NASM.</w:t>
       </w:r>
     </w:p>
-    <w:bookmarkEnd w:id="75"/>
-    <w:bookmarkStart w:id="78" w:name="список-литературы"/>
+    <w:bookmarkEnd w:id="79"/>
+    <w:bookmarkStart w:id="82" w:name="список-литературы"/>
     <w:p>
       <w:pPr>
         <w:pStyle w:val="Heading1"/>
@@ -1735,7 +1795,7 @@
       <w:pPr>
         <w:pStyle w:val="FirstParagraph"/>
       </w:pPr>
-      <w:hyperlink r:id="rId76">
+      <w:hyperlink r:id="rId80">
         <w:r>
           <w:rPr>
             <w:rStyle w:val="Hyperlink"/>
@@ -1744,9 +1804,9 @@
         </w:r>
       </w:hyperlink>
     </w:p>
-    <w:bookmarkStart w:id="77" w:name="refs"/>
-    <w:bookmarkEnd w:id="77"/>
-    <w:bookmarkEnd w:id="78"/>
+    <w:bookmarkStart w:id="81" w:name="refs"/>
+    <w:bookmarkEnd w:id="81"/>
+    <w:bookmarkEnd w:id="82"/>
     <w:sectPr/>
   </w:body>
 </w:document>
